--- a/WordDocuments/TimesNewRoman/0043.docx
+++ b/WordDocuments/TimesNewRoman/0043.docx
@@ -8,11 +8,11 @@
       </w:pPr>
       <w:r>
         <w:rPr>
-          <w:rFonts w:ascii="TimesNewToman" w:hAnsi="TimesNewToman"/>
+          <w:rFonts w:ascii="Times New Roman" w:hAnsi="Times New Roman"/>
           <w:color w:val="000000"/>
           <w:sz w:val="44"/>
         </w:rPr>
-        <w:t>Quantum Transcendence: Beyond Physical Reality</w:t>
+        <w:t>Artistic Expression: A Tapestry of Creativity and Emotion</w:t>
       </w:r>
     </w:p>
     <w:p>
@@ -22,11 +22,11 @@
       </w:pPr>
       <w:r>
         <w:rPr>
-          <w:rFonts w:ascii="TimesNewToman" w:hAnsi="TimesNewToman"/>
+          <w:rFonts w:ascii="Times New Roman" w:hAnsi="Times New Roman"/>
           <w:color w:val="000000"/>
           <w:sz w:val="36"/>
         </w:rPr>
-        <w:t>Salvador Mendez</w:t>
+        <w:t>Alexandra Whitman</w:t>
       </w:r>
     </w:p>
     <w:p>
@@ -35,15 +35,15 @@
       </w:pPr>
       <w:r>
         <w:rPr>
-          <w:rFonts w:ascii="TimesNewToman" w:hAnsi="TimesNewToman"/>
+          <w:rFonts w:ascii="Times New Roman" w:hAnsi="Times New Roman"/>
           <w:color w:val="000000"/>
           <w:sz w:val="32"/>
         </w:rPr>
-        <w:t>salvadormendez@dominion</w:t>
+        <w:t>awhitman@springfield</w:t>
       </w:r>
       <w:r>
         <w:rPr>
-          <w:rFonts w:ascii="TimesNewToman" w:hAnsi="TimesNewToman"/>
+          <w:rFonts w:ascii="Times New Roman" w:hAnsi="Times New Roman"/>
           <w:color w:val="000000"/>
           <w:sz w:val="32"/>
         </w:rPr>
@@ -51,7 +51,7 @@
       </w:r>
       <w:r>
         <w:rPr>
-          <w:rFonts w:ascii="TimesNewToman" w:hAnsi="TimesNewToman"/>
+          <w:rFonts w:ascii="Times New Roman" w:hAnsi="Times New Roman"/>
           <w:color w:val="000000"/>
           <w:sz w:val="32"/>
         </w:rPr>
@@ -62,15 +62,15 @@
     <w:p>
       <w:r>
         <w:rPr>
-          <w:rFonts w:ascii="TimesNewToman" w:hAnsi="TimesNewToman"/>
+          <w:rFonts w:ascii="Times New Roman" w:hAnsi="Times New Roman"/>
           <w:color w:val="000000"/>
           <w:sz w:val="24"/>
         </w:rPr>
-        <w:t>In the expansive realm of scientific exploration, the concept of quantum transcendence has emerged as a thought-provoking enigma, beckoning us to question the very nature of physical reality</w:t>
+        <w:t>Within the diverse tapestry of human experience, artistic expression emerges as a universal language, transcending boundaries of culture, time, and space</w:t>
       </w:r>
       <w:r>
         <w:rPr>
-          <w:rFonts w:ascii="TimesNewToman" w:hAnsi="TimesNewToman"/>
+          <w:rFonts w:ascii="Times New Roman" w:hAnsi="Times New Roman"/>
           <w:color w:val="000000"/>
           <w:sz w:val="24"/>
         </w:rPr>
@@ -78,15 +78,15 @@
       </w:r>
       <w:r>
         <w:rPr>
-          <w:rFonts w:ascii="TimesNewToman" w:hAnsi="TimesNewToman"/>
+          <w:rFonts w:ascii="Times New Roman" w:hAnsi="Times New Roman"/>
           <w:color w:val="000000"/>
           <w:sz w:val="24"/>
         </w:rPr>
-        <w:t xml:space="preserve"> This realm, where quantum mechanics intertwines with consciousness, challenges our conventional understanding of the universe and invites us to ponder the possibility of states beyond our perceptible reality</w:t>
+        <w:t xml:space="preserve"> It grants us a profound glimpse into the depths of our emotions, enabling us to traverse the terrain of the human heart with empathy and understanding</w:t>
       </w:r>
       <w:r>
         <w:rPr>
-          <w:rFonts w:ascii="TimesNewToman" w:hAnsi="TimesNewToman"/>
+          <w:rFonts w:ascii="Times New Roman" w:hAnsi="Times New Roman"/>
           <w:color w:val="000000"/>
           <w:sz w:val="24"/>
         </w:rPr>
@@ -94,15 +94,15 @@
       </w:r>
       <w:r>
         <w:rPr>
-          <w:rFonts w:ascii="TimesNewToman" w:hAnsi="TimesNewToman"/>
+          <w:rFonts w:ascii="Times New Roman" w:hAnsi="Times New Roman"/>
           <w:color w:val="000000"/>
           <w:sz w:val="24"/>
         </w:rPr>
-        <w:t xml:space="preserve"> As we delve into the intricacies of this mysterious phenomenon, we shall unveil its profound implications for our comprehension of existence, identity, and the boundaries of the known universe</w:t>
+        <w:t xml:space="preserve"> From the chisel's delicate caress on stone to the soaring strokes of a symphony, the expressions of art stir our very souls and illuminate the tapestry of existence</w:t>
       </w:r>
       <w:r>
         <w:rPr>
-          <w:rFonts w:ascii="TimesNewToman" w:hAnsi="TimesNewToman"/>
+          <w:rFonts w:ascii="Times New Roman" w:hAnsi="Times New Roman"/>
           <w:color w:val="000000"/>
           <w:sz w:val="24"/>
         </w:rPr>
@@ -110,7 +110,7 @@
       </w:r>
       <w:r>
         <w:rPr>
-          <w:rFonts w:ascii="TimesNewToman" w:hAnsi="TimesNewToman"/>
+          <w:rFonts w:ascii="Times New Roman" w:hAnsi="Times New Roman"/>
           <w:color w:val="000000"/>
           <w:sz w:val="24"/>
         </w:rPr>
@@ -118,16 +118,16 @@
       </w:r>
       <w:r>
         <w:rPr>
-          <w:rFonts w:ascii="TimesNewToman" w:hAnsi="TimesNewToman"/>
+          <w:rFonts w:ascii="Times New Roman" w:hAnsi="Times New Roman"/>
           <w:color w:val="000000"/>
           <w:sz w:val="24"/>
         </w:rPr>
         <w:br/>
-        <w:t>Unraveling the enigmatic tapestry of quantum transcendence, we encounter a realm where the laws of classical physics falter, giving way to paradoxical phenomena and unsettling revelations</w:t>
+        <w:t>As we delve into the realm of art, let us explore the canvas of painting, where colors blend and harmonize as if they were dancing spirits</w:t>
       </w:r>
       <w:r>
         <w:rPr>
-          <w:rFonts w:ascii="TimesNewToman" w:hAnsi="TimesNewToman"/>
+          <w:rFonts w:ascii="Times New Roman" w:hAnsi="Times New Roman"/>
           <w:color w:val="000000"/>
           <w:sz w:val="24"/>
         </w:rPr>
@@ -135,15 +135,15 @@
       </w:r>
       <w:r>
         <w:rPr>
-          <w:rFonts w:ascii="TimesNewToman" w:hAnsi="TimesNewToman"/>
+          <w:rFonts w:ascii="Times New Roman" w:hAnsi="Times New Roman"/>
           <w:color w:val="000000"/>
           <w:sz w:val="24"/>
         </w:rPr>
-        <w:t xml:space="preserve"> Quantum entanglement, for instance, defies the notion of locality, demonstrating that particles separated by vast distances can instantaneously influence each other's properties</w:t>
+        <w:t xml:space="preserve"> The artist's hand wields a symphony of brushstrokes, weaving tales of joy, sorrow, and introspection onto a silent surface</w:t>
       </w:r>
       <w:r>
         <w:rPr>
-          <w:rFonts w:ascii="TimesNewToman" w:hAnsi="TimesNewToman"/>
+          <w:rFonts w:ascii="Times New Roman" w:hAnsi="Times New Roman"/>
           <w:color w:val="000000"/>
           <w:sz w:val="24"/>
         </w:rPr>
@@ -151,15 +151,15 @@
       </w:r>
       <w:r>
         <w:rPr>
-          <w:rFonts w:ascii="TimesNewToman" w:hAnsi="TimesNewToman"/>
+          <w:rFonts w:ascii="Times New Roman" w:hAnsi="Times New Roman"/>
           <w:color w:val="000000"/>
           <w:sz w:val="24"/>
         </w:rPr>
-        <w:t xml:space="preserve"> Moreover, the act of observation appears to exert a profound impact on quantum systems, blurring the line between the observer and the observed</w:t>
+        <w:t xml:space="preserve"> Whether it's the serene landscapes of Van Gogh or the introspective portraits of Rembrandt, paintings capture the ebb and flow of life, rendering emotions palpable and eternal</w:t>
       </w:r>
       <w:r>
         <w:rPr>
-          <w:rFonts w:ascii="TimesNewToman" w:hAnsi="TimesNewToman"/>
+          <w:rFonts w:ascii="Times New Roman" w:hAnsi="Times New Roman"/>
           <w:color w:val="000000"/>
           <w:sz w:val="24"/>
         </w:rPr>
@@ -167,15 +167,24 @@
       </w:r>
       <w:r>
         <w:rPr>
-          <w:rFonts w:ascii="TimesNewToman" w:hAnsi="TimesNewToman"/>
+          <w:rFonts w:ascii="Times New Roman" w:hAnsi="Times New Roman"/>
           <w:color w:val="000000"/>
           <w:sz w:val="24"/>
         </w:rPr>
-        <w:t xml:space="preserve"> These puzzling observations hint at the existence of a deeper reality beyond the veil of our sensory perceptions</w:t>
+        <w:br/>
       </w:r>
       <w:r>
         <w:rPr>
-          <w:rFonts w:ascii="TimesNewToman" w:hAnsi="TimesNewToman"/>
+          <w:rFonts w:ascii="Times New Roman" w:hAnsi="Times New Roman"/>
+          <w:color w:val="000000"/>
+          <w:sz w:val="24"/>
+        </w:rPr>
+        <w:br/>
+        <w:t>And so it is with music, where melodies and harmonies merge to create a symphony of sound that transcends language</w:t>
+      </w:r>
+      <w:r>
+        <w:rPr>
+          <w:rFonts w:ascii="Times New Roman" w:hAnsi="Times New Roman"/>
           <w:color w:val="000000"/>
           <w:sz w:val="24"/>
         </w:rPr>
@@ -183,7 +192,39 @@
       </w:r>
       <w:r>
         <w:rPr>
-          <w:rFonts w:ascii="TimesNewToman" w:hAnsi="TimesNewToman"/>
+          <w:rFonts w:ascii="Times New Roman" w:hAnsi="Times New Roman"/>
+          <w:color w:val="000000"/>
+          <w:sz w:val="24"/>
+        </w:rPr>
+        <w:t xml:space="preserve"> A composition by Mozart or a jazz improvisation by Miles Davis transports us to realms beyond words, where emotions flow like liquid fire through our veins</w:t>
+      </w:r>
+      <w:r>
+        <w:rPr>
+          <w:rFonts w:ascii="Times New Roman" w:hAnsi="Times New Roman"/>
+          <w:color w:val="000000"/>
+          <w:sz w:val="24"/>
+        </w:rPr>
+        <w:t>.</w:t>
+      </w:r>
+      <w:r>
+        <w:rPr>
+          <w:rFonts w:ascii="Times New Roman" w:hAnsi="Times New Roman"/>
+          <w:color w:val="000000"/>
+          <w:sz w:val="24"/>
+        </w:rPr>
+        <w:t xml:space="preserve"> Music has the power to soothe the troubled soul, kindle the flame of passion, and awaken the slumbering spirit, leaving us spellbound in its thrall</w:t>
+      </w:r>
+      <w:r>
+        <w:rPr>
+          <w:rFonts w:ascii="Times New Roman" w:hAnsi="Times New Roman"/>
+          <w:color w:val="000000"/>
+          <w:sz w:val="24"/>
+        </w:rPr>
+        <w:t>.</w:t>
+      </w:r>
+      <w:r>
+        <w:rPr>
+          <w:rFonts w:ascii="Times New Roman" w:hAnsi="Times New Roman"/>
           <w:color w:val="000000"/>
           <w:sz w:val="24"/>
         </w:rPr>
@@ -191,16 +232,16 @@
       </w:r>
       <w:r>
         <w:rPr>
-          <w:rFonts w:ascii="TimesNewToman" w:hAnsi="TimesNewToman"/>
+          <w:rFonts w:ascii="Times New Roman" w:hAnsi="Times New Roman"/>
           <w:color w:val="000000"/>
           <w:sz w:val="24"/>
         </w:rPr>
         <w:br/>
-        <w:t>As we navigate the uncharted waters of quantum transcendence, we are confronted with fundamental questions that challenge our most cherished beliefs about reality</w:t>
+        <w:t>Finally, in the realm of writing, authors weave words like a tapestry of thought, unveiling the depths of the human experience</w:t>
       </w:r>
       <w:r>
         <w:rPr>
-          <w:rFonts w:ascii="TimesNewToman" w:hAnsi="TimesNewToman"/>
+          <w:rFonts w:ascii="Times New Roman" w:hAnsi="Times New Roman"/>
           <w:color w:val="000000"/>
           <w:sz w:val="24"/>
         </w:rPr>
@@ -208,15 +249,31 @@
       </w:r>
       <w:r>
         <w:rPr>
-          <w:rFonts w:ascii="TimesNewToman" w:hAnsi="TimesNewToman"/>
+          <w:rFonts w:ascii="Times New Roman" w:hAnsi="Times New Roman"/>
           <w:color w:val="000000"/>
           <w:sz w:val="24"/>
         </w:rPr>
-        <w:t xml:space="preserve"> Does consciousness play a role in shaping the outcome of quantum events? Are there parallel universes coexisting alongside our own, each governed by unique quantum laws? Could there be higher dimensions or planes of existence beyond our three-dimensional realm? These interrogations invite us to expand our intellectual horizons and embrace the notion that our universe may be but a fragment of a grander, interconnected whole</w:t>
+        <w:t xml:space="preserve"> They paint pictures with their prose, conjuring vivid imagery that transports us to distant lands and uncharted territories of the mind</w:t>
       </w:r>
       <w:r>
         <w:rPr>
-          <w:rFonts w:ascii="TimesNewToman" w:hAnsi="TimesNewToman"/>
+          <w:rFonts w:ascii="Times New Roman" w:hAnsi="Times New Roman"/>
+          <w:color w:val="000000"/>
+          <w:sz w:val="24"/>
+        </w:rPr>
+        <w:t>.</w:t>
+      </w:r>
+      <w:r>
+        <w:rPr>
+          <w:rFonts w:ascii="Times New Roman" w:hAnsi="Times New Roman"/>
+          <w:color w:val="000000"/>
+          <w:sz w:val="24"/>
+        </w:rPr>
+        <w:t xml:space="preserve"> Through their words, writers illuminate the recesses of our souls, echoing our fears, desires, and aspirations with poignant eloquence</w:t>
+      </w:r>
+      <w:r>
+        <w:rPr>
+          <w:rFonts w:ascii="Times New Roman" w:hAnsi="Times New Roman"/>
           <w:color w:val="000000"/>
           <w:sz w:val="24"/>
         </w:rPr>
@@ -226,7 +283,7 @@
     <w:p>
       <w:r>
         <w:rPr>
-          <w:rFonts w:ascii="TimesNewToman" w:hAnsi="TimesNewToman"/>
+          <w:rFonts w:ascii="Times New Roman" w:hAnsi="Times New Roman"/>
           <w:color w:val="000000"/>
           <w:sz w:val="28"/>
         </w:rPr>
@@ -236,55 +293,56 @@
     <w:p>
       <w:r>
         <w:rPr>
-          <w:rFonts w:ascii="TimesNewToman" w:hAnsi="TimesNewToman"/>
+          <w:rFonts w:ascii="Times New Roman" w:hAnsi="Times New Roman"/>
           <w:color w:val="000000"/>
         </w:rPr>
-        <w:t>Our exploration into the realm of quantum transcendence has illuminated a domain where the boundaries of physical reality blur, inviting us to reimagine the nature of consciousness, existence, and the multiverse</w:t>
+        <w:t>In this exploration of artistic expression, we ventured into the realms of painting, music, and writing, unearthing the ways in which art reflects the intricate tapestry of human emotion</w:t>
       </w:r>
       <w:r>
         <w:rPr>
-          <w:rFonts w:ascii="TimesNewToman" w:hAnsi="TimesNewToman"/>
+          <w:rFonts w:ascii="Times New Roman" w:hAnsi="Times New Roman"/>
           <w:color w:val="000000"/>
         </w:rPr>
         <w:t>.</w:t>
       </w:r>
       <w:r>
         <w:rPr>
-          <w:rFonts w:ascii="TimesNewToman" w:hAnsi="TimesNewToman"/>
+          <w:rFonts w:ascii="Times New Roman" w:hAnsi="Times New Roman"/>
           <w:color w:val="000000"/>
         </w:rPr>
-        <w:t xml:space="preserve"> From the perplexing paradoxes of quantum entanglement to the profound implications of the observer effect, we have encountered phenomena that challenge our conventional understanding of the universe</w:t>
+        <w:t xml:space="preserve"> From the vibrant canvas to the stirring strains of a symphony, art possesses a unique ability to capture the essence of our being, bridging the divide between individuals and fostering a sense of unity</w:t>
       </w:r>
       <w:r>
         <w:rPr>
-          <w:rFonts w:ascii="TimesNewToman" w:hAnsi="TimesNewToman"/>
+          <w:rFonts w:ascii="Times New Roman" w:hAnsi="Times New Roman"/>
           <w:color w:val="000000"/>
         </w:rPr>
         <w:t>.</w:t>
       </w:r>
       <w:r>
         <w:rPr>
-          <w:rFonts w:ascii="TimesNewToman" w:hAnsi="TimesNewToman"/>
+          <w:rFonts w:ascii="Times New Roman" w:hAnsi="Times New Roman"/>
           <w:color w:val="000000"/>
         </w:rPr>
-        <w:t xml:space="preserve"> As we continue to push the frontiers of scientific </w:t>
+        <w:t xml:space="preserve"> </w:t>
       </w:r>
       <w:r>
         <w:rPr>
-          <w:rFonts w:ascii="TimesNewToman" w:hAnsi="TimesNewToman"/>
+          <w:rFonts w:ascii="Times New Roman" w:hAnsi="Times New Roman"/>
           <w:color w:val="000000"/>
         </w:rPr>
         <w:lastRenderedPageBreak/>
-        <w:t>inquiry, we may one day unravel the enigmatic tapestry of quantum transcendence, revealing a reality far more intricate and wondrous than we could have ever imagined</w:t>
+        <w:t>As we continue to traverse the boundless expanse of creativity, may we forever cherish the artistic spirit that enriches our lives and illuminates the universe within</w:t>
       </w:r>
       <w:r>
         <w:rPr>
-          <w:rFonts w:ascii="TimesNewToman" w:hAnsi="TimesNewToman"/>
+          <w:rFonts w:ascii="Times New Roman" w:hAnsi="Times New Roman"/>
           <w:color w:val="000000"/>
         </w:rPr>
         <w:t>.</w:t>
       </w:r>
     </w:p>
+    <w:p/>
     <w:sectPr>
       <w:pgSz w:w="12240" w:h="15840"/>
       <w:pgMar w:top="1440" w:right="1800" w:bottom="1440" w:left="1800" w:header="720" w:footer="720" w:gutter="0"/>
@@ -468,31 +526,31 @@
       </w:rPr>
     </w:lvl>
   </w:abstractNum>
-  <w:num w:numId="1" w16cid:durableId="1529875448">
+  <w:num w:numId="1" w16cid:durableId="1824619137">
     <w:abstractNumId w:val="8"/>
   </w:num>
-  <w:num w:numId="2" w16cid:durableId="195196194">
+  <w:num w:numId="2" w16cid:durableId="1618486640">
     <w:abstractNumId w:val="6"/>
   </w:num>
-  <w:num w:numId="3" w16cid:durableId="1304500422">
+  <w:num w:numId="3" w16cid:durableId="992023949">
     <w:abstractNumId w:val="5"/>
   </w:num>
-  <w:num w:numId="4" w16cid:durableId="1645238378">
+  <w:num w:numId="4" w16cid:durableId="228661583">
     <w:abstractNumId w:val="4"/>
   </w:num>
-  <w:num w:numId="5" w16cid:durableId="1344627583">
+  <w:num w:numId="5" w16cid:durableId="602809314">
     <w:abstractNumId w:val="7"/>
   </w:num>
-  <w:num w:numId="6" w16cid:durableId="648442319">
+  <w:num w:numId="6" w16cid:durableId="33585400">
     <w:abstractNumId w:val="3"/>
   </w:num>
-  <w:num w:numId="7" w16cid:durableId="496044170">
+  <w:num w:numId="7" w16cid:durableId="742804">
     <w:abstractNumId w:val="2"/>
   </w:num>
-  <w:num w:numId="8" w16cid:durableId="982084039">
+  <w:num w:numId="8" w16cid:durableId="609551650">
     <w:abstractNumId w:val="1"/>
   </w:num>
-  <w:num w:numId="9" w16cid:durableId="2115516084">
+  <w:num w:numId="9" w16cid:durableId="1004938467">
     <w:abstractNumId w:val="0"/>
   </w:num>
 </w:numbering>
